--- a/templates/Договор БФЛ рассрочка3.docx
+++ b/templates/Договор БФЛ рассрочка3.docx
@@ -1,6 +1,6 @@
 
 <file path=word/document.xml><?xml version="1.0" encoding="utf-8"?>
-<w:document xmlns:wpc="http://schemas.microsoft.com/office/word/2010/wordprocessingCanvas" xmlns:cx="http://schemas.microsoft.com/office/drawing/2014/chartex" xmlns:cx1="http://schemas.microsoft.com/office/drawing/2015/9/8/chartex" xmlns:cx2="http://schemas.microsoft.com/office/drawing/2015/10/21/chartex" xmlns:cx3="http://schemas.microsoft.com/office/drawing/2016/5/9/chartex" xmlns:cx4="http://schemas.microsoft.com/office/drawing/2016/5/10/chartex" xmlns:cx5="http://schemas.microsoft.com/office/drawing/2016/5/11/chartex" xmlns:cx6="http://schemas.microsoft.com/office/drawing/2016/5/12/chartex" xmlns:cx7="http://schemas.microsoft.com/office/drawing/2016/5/13/chartex" xmlns:cx8="http://schemas.microsoft.com/office/drawing/2016/5/14/chartex" xmlns:mc="http://schemas.openxmlformats.org/markup-compatibility/2006" xmlns:aink="http://schemas.microsoft.com/office/drawing/2016/ink" xmlns:am3d="http://schemas.microsoft.com/office/drawing/2017/model3d" xmlns:o="urn:schemas-microsoft-com:office:office" xmlns:oel="http://schemas.microsoft.com/office/2019/extlst" xmlns:r="http://schemas.openxmlformats.org/officeDocument/2006/relationships" xmlns:m="http://schemas.openxmlformats.org/officeDocument/2006/math" xmlns:v="urn:schemas-microsoft-com:vml" xmlns:wp14="http://schemas.microsoft.com/office/word/2010/wordprocessingDrawing" xmlns:wp="http://schemas.openxmlformats.org/drawingml/2006/wordprocessingDrawing" xmlns:w10="urn:schemas-microsoft-com:office:word" xmlns:w="http://schemas.openxmlformats.org/wordprocessingml/2006/main" xmlns:w14="http://schemas.microsoft.com/office/word/2010/wordml" xmlns:w15="http://schemas.microsoft.com/office/word/2012/wordml" xmlns:w16cex="http://schemas.microsoft.com/office/word/2018/wordml/cex" xmlns:w16cid="http://schemas.microsoft.com/office/word/2016/wordml/cid" xmlns:w16="http://schemas.microsoft.com/office/word/2018/wordml" xmlns:w16du="http://schemas.microsoft.com/office/word/2023/wordml/word16du" xmlns:w16sdtdh="http://schemas.microsoft.com/office/word/2020/wordml/sdtdatahash" xmlns:w16se="http://schemas.microsoft.com/office/word/2015/wordml/symex" xmlns:wpg="http://schemas.microsoft.com/office/word/2010/wordprocessingGroup" xmlns:wpi="http://schemas.microsoft.com/office/word/2010/wordprocessingInk" xmlns:wne="http://schemas.microsoft.com/office/word/2006/wordml" xmlns:wps="http://schemas.microsoft.com/office/word/2010/wordprocessingShape" mc:Ignorable="w14 w15 w16se w16cid w16 w16cex w16sdtdh w16du wp14">
+<w:document xmlns:wpc="http://schemas.microsoft.com/office/word/2010/wordprocessingCanvas" xmlns:cx="http://schemas.microsoft.com/office/drawing/2014/chartex" xmlns:mc="http://schemas.openxmlformats.org/markup-compatibility/2006" xmlns:o="urn:schemas-microsoft-com:office:office" xmlns:r="http://schemas.openxmlformats.org/officeDocument/2006/relationships" xmlns:m="http://schemas.openxmlformats.org/officeDocument/2006/math" xmlns:v="urn:schemas-microsoft-com:vml" xmlns:wp14="http://schemas.microsoft.com/office/word/2010/wordprocessingDrawing" xmlns:wp="http://schemas.openxmlformats.org/drawingml/2006/wordprocessingDrawing" xmlns:w10="urn:schemas-microsoft-com:office:word" xmlns:w="http://schemas.openxmlformats.org/wordprocessingml/2006/main" xmlns:w14="http://schemas.microsoft.com/office/word/2010/wordml" xmlns:w15="http://schemas.microsoft.com/office/word/2012/wordml" xmlns:w16se="http://schemas.microsoft.com/office/word/2015/wordml/symex" xmlns:wpg="http://schemas.microsoft.com/office/word/2010/wordprocessingGroup" xmlns:wpi="http://schemas.microsoft.com/office/word/2010/wordprocessingInk" xmlns:wne="http://schemas.microsoft.com/office/word/2006/wordml" xmlns:wps="http://schemas.microsoft.com/office/word/2010/wordprocessingShape" mc:Ignorable="w14 w15 w16se wp14">
   <w:body>
     <w:p>
       <w:pPr>
@@ -1060,25 +1060,7 @@
           <w:sz w:val="20"/>
           <w:szCs w:val="20"/>
         </w:rPr>
-        <w:t xml:space="preserve">, в том числе полученные судебные документы, извещения, уведомления, письма и </w:t>
-      </w:r>
-      <w:proofErr w:type="gramStart"/>
-      <w:r>
-        <w:rPr>
-          <w:rFonts w:ascii="Times New Roman" w:hAnsi="Times New Roman"/>
-          <w:sz w:val="20"/>
-          <w:szCs w:val="20"/>
-        </w:rPr>
-        <w:t>т.п.</w:t>
-      </w:r>
-      <w:proofErr w:type="gramEnd"/>
-      <w:r>
-        <w:rPr>
-          <w:rFonts w:ascii="Times New Roman" w:hAnsi="Times New Roman"/>
-          <w:sz w:val="20"/>
-          <w:szCs w:val="20"/>
-        </w:rPr>
-        <w:t>, информацию о полученных телефонограммах, звонках, СМС-сообщениях для исполнения настоящего Договора. Срок представления указанных сведений</w:t>
+        <w:t>, в том числе полученные судебные документы, извещения, уведомления, письма и т.п., информацию о полученных телефонограммах, звонках, СМС-сообщениях для исполнения настоящего Договора. Срок представления указанных сведений</w:t>
       </w:r>
       <w:r>
         <w:rPr>
@@ -1095,7 +1077,23 @@
           <w:szCs w:val="20"/>
         </w:rPr>
         <w:lastRenderedPageBreak/>
-        <w:t>анализа не должен превышать одного календарного месяца с момента заключения данного договора.</w:t>
+        <w:t xml:space="preserve">анализа не должен превышать </w:t>
+      </w:r>
+      <w:r>
+        <w:rPr>
+          <w:rFonts w:ascii="Times New Roman" w:hAnsi="Times New Roman"/>
+          <w:sz w:val="20"/>
+          <w:szCs w:val="20"/>
+        </w:rPr>
+        <w:t xml:space="preserve">10 (десяти) календарных дней </w:t>
+      </w:r>
+      <w:r>
+        <w:rPr>
+          <w:rFonts w:ascii="Times New Roman" w:hAnsi="Times New Roman"/>
+          <w:sz w:val="20"/>
+          <w:szCs w:val="20"/>
+        </w:rPr>
+        <w:t>с момента заключения данного договора.</w:t>
       </w:r>
       <w:r>
         <w:rPr>
@@ -1131,7 +1129,17 @@
           <w:sz w:val="20"/>
           <w:szCs w:val="20"/>
         </w:rPr>
-        <w:t>2.2.2. Выдать Исполнителю доверенность (доверенности) на совершение юридических действий, предусмотренных настоящим Договором, соответствующую предоставленному Заказчику образцу.</w:t>
+        <w:t>2.2.2. Выдать Исполнителю доверенность (доверенности) на совершение юридических действий, предусмотренных настоящим Договором, соответств</w:t>
+      </w:r>
+      <w:bookmarkStart w:id="0" w:name="_GoBack"/>
+      <w:bookmarkEnd w:id="0"/>
+      <w:r>
+        <w:rPr>
+          <w:rFonts w:ascii="Times New Roman" w:hAnsi="Times New Roman"/>
+          <w:sz w:val="20"/>
+          <w:szCs w:val="20"/>
+        </w:rPr>
+        <w:t>ующую предоставленному Заказчику образцу.</w:t>
       </w:r>
     </w:p>
     <w:p>
@@ -1191,7 +1199,7 @@
           <w:sz w:val="20"/>
           <w:szCs w:val="20"/>
         </w:rPr>
-        <w:t xml:space="preserve">2.2.5. Сообщить Исполнителю актуальные способы связи: номера телефонов, </w:t>
+        <w:t>2.2.5. Сообщить Исполнителю актуальные способы связи: номера телефонов, e-</w:t>
       </w:r>
       <w:proofErr w:type="spellStart"/>
       <w:r>
@@ -1200,7 +1208,7 @@
           <w:sz w:val="20"/>
           <w:szCs w:val="20"/>
         </w:rPr>
-        <w:t>e-mail</w:t>
+        <w:t>mail</w:t>
       </w:r>
       <w:proofErr w:type="spellEnd"/>
       <w:r>
@@ -1308,25 +1316,7 @@
           <w:sz w:val="20"/>
           <w:szCs w:val="20"/>
         </w:rPr>
-        <w:t xml:space="preserve">2.3.3. Оплачивать иные расходы (государственная пошлина, налог, проезд, проживание и </w:t>
-      </w:r>
-      <w:proofErr w:type="gramStart"/>
-      <w:r>
-        <w:rPr>
-          <w:rFonts w:ascii="Times New Roman" w:hAnsi="Times New Roman"/>
-          <w:sz w:val="20"/>
-          <w:szCs w:val="20"/>
-        </w:rPr>
-        <w:t>т.п.</w:t>
-      </w:r>
-      <w:proofErr w:type="gramEnd"/>
-      <w:r>
-        <w:rPr>
-          <w:rFonts w:ascii="Times New Roman" w:hAnsi="Times New Roman"/>
-          <w:sz w:val="20"/>
-          <w:szCs w:val="20"/>
-        </w:rPr>
-        <w:t>), необходимые для исполнения Договора.</w:t>
+        <w:t>2.3.3. Оплачивать иные расходы (государственная пошлина, налог, проезд, проживание и т.п.), необходимые для исполнения Договора.</w:t>
       </w:r>
     </w:p>
     <w:p>
@@ -1667,25 +1657,7 @@
           <w:sz w:val="20"/>
           <w:szCs w:val="20"/>
         </w:rPr>
-        <w:t xml:space="preserve">. При внесении оплаты </w:t>
-      </w:r>
-      <w:proofErr w:type="gramStart"/>
-      <w:r>
-        <w:rPr>
-          <w:rFonts w:ascii="Times New Roman" w:hAnsi="Times New Roman"/>
-          <w:sz w:val="20"/>
-          <w:szCs w:val="20"/>
-        </w:rPr>
-        <w:t>за текущий месяц</w:t>
-      </w:r>
-      <w:proofErr w:type="gramEnd"/>
-      <w:r>
-        <w:rPr>
-          <w:rFonts w:ascii="Times New Roman" w:hAnsi="Times New Roman"/>
-          <w:sz w:val="20"/>
-          <w:szCs w:val="20"/>
-        </w:rPr>
-        <w:t xml:space="preserve"> Заказчик выражает согласие на получение услуг по договору в текущем месяце, а также подтверждает отсутствие претензий по объему и качеству оказанных ему услуг в прошедшем месяце.</w:t>
+        <w:t>. При внесении оплаты за текущий месяц Заказчик выражает согласие на получение услуг по договору в текущем месяце, а также подтверждает отсутствие претензий по объему и качеству оказанных ему услуг в прошедшем месяце.</w:t>
       </w:r>
     </w:p>
     <w:p>
@@ -1956,21 +1928,7 @@
         <w:rPr>
           <w:rFonts w:ascii="Times New Roman" w:hAnsi="Times New Roman"/>
         </w:rPr>
-        <w:t xml:space="preserve">В отдельных случаях по согласованию Сторон Заказчик обязуется оплачивать иные расходы (государственная пошлина, налог, проезд, проживание и </w:t>
-      </w:r>
-      <w:proofErr w:type="gramStart"/>
-      <w:r>
-        <w:rPr>
-          <w:rFonts w:ascii="Times New Roman" w:hAnsi="Times New Roman"/>
-        </w:rPr>
-        <w:t>т.п.</w:t>
-      </w:r>
-      <w:proofErr w:type="gramEnd"/>
-      <w:r>
-        <w:rPr>
-          <w:rFonts w:ascii="Times New Roman" w:hAnsi="Times New Roman"/>
-        </w:rPr>
-        <w:t>), необходимые для исполнения Договора.</w:t>
+        <w:t>В отдельных случаях по согласованию Сторон Заказчик обязуется оплачивать иные расходы (государственная пошлина, налог, проезд, проживание и т.п.), необходимые для исполнения Договора.</w:t>
       </w:r>
     </w:p>
     <w:p>
@@ -2023,21 +1981,7 @@
         <w:rPr>
           <w:rFonts w:ascii="Times New Roman" w:hAnsi="Times New Roman"/>
         </w:rPr>
-        <w:t xml:space="preserve"> им расходы при осуществлении платежей (государственная пошлина, налог и </w:t>
-      </w:r>
-      <w:proofErr w:type="gramStart"/>
-      <w:r>
-        <w:rPr>
-          <w:rFonts w:ascii="Times New Roman" w:hAnsi="Times New Roman"/>
-        </w:rPr>
-        <w:t>т.п.</w:t>
-      </w:r>
-      <w:proofErr w:type="gramEnd"/>
-      <w:r>
-        <w:rPr>
-          <w:rFonts w:ascii="Times New Roman" w:hAnsi="Times New Roman"/>
-        </w:rPr>
-        <w:t xml:space="preserve">) в интересах Заказчика с использованием денежных средств Исполнителя в течение </w:t>
+        <w:t xml:space="preserve"> им расходы при осуществлении платежей (государственная пошлина, налог и т.п.) в интересах Заказчика с использованием денежных средств Исполнителя в течение </w:t>
       </w:r>
       <w:r>
         <w:rPr>
@@ -2652,18 +2596,8 @@
           <w:sz w:val="20"/>
           <w:szCs w:val="20"/>
         </w:rPr>
-        <w:t xml:space="preserve">7.1. Договор вступает в силу с момента подписания его Сторонами, либо с момента совершения Заказчиком конклюдентных действий, а именно внесения первого абонентского платежа, предусмотренного </w:t>
-      </w:r>
-      <w:proofErr w:type="gramStart"/>
-      <w:r>
-        <w:rPr>
-          <w:rFonts w:ascii="Times New Roman" w:hAnsi="Times New Roman"/>
-          <w:sz w:val="20"/>
-          <w:szCs w:val="20"/>
-        </w:rPr>
-        <w:t>Договором</w:t>
-      </w:r>
-      <w:proofErr w:type="gramEnd"/>
+        <w:t>7.1. Договор вступает в силу с момента подписания его Сторонами, либо с момента совершения Заказчиком конклюдентных действий, а именно внесения первого абонентского платежа, предусмотренного Договором</w:t>
+      </w:r>
       <w:r>
         <w:rPr>
           <w:rFonts w:ascii="Times New Roman" w:hAnsi="Times New Roman"/>
@@ -12673,25 +12607,7 @@
                 <w:sz w:val="20"/>
                 <w:szCs w:val="20"/>
               </w:rPr>
-              <w:t xml:space="preserve">Оригинал справки из Пенсионного фонда </w:t>
-            </w:r>
-            <w:proofErr w:type="gramStart"/>
-            <w:r>
-              <w:rPr>
-                <w:rFonts w:ascii="Times New Roman" w:hAnsi="Times New Roman"/>
-                <w:sz w:val="20"/>
-                <w:szCs w:val="20"/>
-              </w:rPr>
-              <w:t>РФ  о</w:t>
-            </w:r>
-            <w:proofErr w:type="gramEnd"/>
-            <w:r>
-              <w:rPr>
-                <w:rFonts w:ascii="Times New Roman" w:hAnsi="Times New Roman"/>
-                <w:sz w:val="20"/>
-                <w:szCs w:val="20"/>
-              </w:rPr>
-              <w:t xml:space="preserve"> начислениях пенсии и иных социальных выплат за 3 года (при наличии)</w:t>
+              <w:t>Оригинал справки из Пенсионного фонда РФ  о начислениях пенсии и иных социальных выплат за 3 года (при наличии)</w:t>
             </w:r>
           </w:p>
         </w:tc>
@@ -13028,25 +12944,7 @@
                 <w:sz w:val="20"/>
                 <w:szCs w:val="20"/>
               </w:rPr>
-              <w:t xml:space="preserve">Копии всех документов </w:t>
-            </w:r>
-            <w:proofErr w:type="gramStart"/>
-            <w:r>
-              <w:rPr>
-                <w:rFonts w:ascii="Times New Roman" w:hAnsi="Times New Roman"/>
-                <w:sz w:val="20"/>
-                <w:szCs w:val="20"/>
-              </w:rPr>
-              <w:t>о сделках</w:t>
-            </w:r>
-            <w:proofErr w:type="gramEnd"/>
-            <w:r>
-              <w:rPr>
-                <w:rFonts w:ascii="Times New Roman" w:hAnsi="Times New Roman"/>
-                <w:sz w:val="20"/>
-                <w:szCs w:val="20"/>
-              </w:rPr>
-              <w:t xml:space="preserve"> совершенных с движимым и недвижимым имуществом за последние 3 года (договоры купли-продажи, дарения, аренды, вступления в наследство + расширенная выписка из ЕГРН за 3 года, давностью не старше 30 дней)</w:t>
+              <w:t>Копии всех документов о сделках совершенных с движимым и недвижимым имуществом за последние 3 года (договоры купли-продажи, дарения, аренды, вступления в наследство + расширенная выписка из ЕГРН за 3 года, давностью не старше 30 дней)</w:t>
             </w:r>
           </w:p>
         </w:tc>
@@ -13158,25 +13056,7 @@
                 <w:sz w:val="20"/>
                 <w:szCs w:val="20"/>
               </w:rPr>
-              <w:t xml:space="preserve">Выписка из ЕГРЮЛ/ЕГРИП, бухгалтерская отчетность за 3 года (при наличии статуса ИП или доли в ООО, в том числе если вышел из состава юридического лица </w:t>
-            </w:r>
-            <w:proofErr w:type="gramStart"/>
-            <w:r>
-              <w:rPr>
-                <w:rFonts w:ascii="Times New Roman" w:hAnsi="Times New Roman"/>
-                <w:sz w:val="20"/>
-                <w:szCs w:val="20"/>
-              </w:rPr>
-              <w:t>в течении</w:t>
-            </w:r>
-            <w:proofErr w:type="gramEnd"/>
-            <w:r>
-              <w:rPr>
-                <w:rFonts w:ascii="Times New Roman" w:hAnsi="Times New Roman"/>
-                <w:sz w:val="20"/>
-                <w:szCs w:val="20"/>
-              </w:rPr>
-              <w:t xml:space="preserve"> 3 лет до подписания настоящего Договора)</w:t>
+              <w:t>Выписка из ЕГРЮЛ/ЕГРИП, бухгалтерская отчетность за 3 года (при наличии статуса ИП или доли в ООО, в том числе если вышел из состава юридического лица в течении 3 лет до подписания настоящего Договора)</w:t>
             </w:r>
           </w:p>
         </w:tc>
@@ -13378,29 +13258,7 @@
                 <w:sz w:val="20"/>
                 <w:szCs w:val="20"/>
               </w:rPr>
-              <w:t xml:space="preserve">Документы по супругу (в </w:t>
-            </w:r>
-            <w:proofErr w:type="gramStart"/>
-            <w:r>
-              <w:rPr>
-                <w:rFonts w:ascii="Times New Roman" w:hAnsi="Times New Roman"/>
-                <w:b/>
-                <w:bCs/>
-                <w:sz w:val="20"/>
-                <w:szCs w:val="20"/>
-              </w:rPr>
-              <w:t>т.ч.</w:t>
-            </w:r>
-            <w:proofErr w:type="gramEnd"/>
-            <w:r>
-              <w:rPr>
-                <w:rFonts w:ascii="Times New Roman" w:hAnsi="Times New Roman"/>
-                <w:b/>
-                <w:bCs/>
-                <w:sz w:val="20"/>
-                <w:szCs w:val="20"/>
-              </w:rPr>
-              <w:t xml:space="preserve"> если брак расторгнут в течении 3 лет)</w:t>
+              <w:t>Документы по супругу (в т.ч. если брак расторгнут в течении 3 лет)</w:t>
             </w:r>
           </w:p>
         </w:tc>
@@ -13904,25 +13762,7 @@
                 <w:sz w:val="20"/>
                 <w:szCs w:val="20"/>
               </w:rPr>
-              <w:t xml:space="preserve">Оригинал справки из Пенсионного фонда </w:t>
-            </w:r>
-            <w:proofErr w:type="gramStart"/>
-            <w:r>
-              <w:rPr>
-                <w:rFonts w:ascii="Times New Roman" w:hAnsi="Times New Roman"/>
-                <w:sz w:val="20"/>
-                <w:szCs w:val="20"/>
-              </w:rPr>
-              <w:t>РФ  о</w:t>
-            </w:r>
-            <w:proofErr w:type="gramEnd"/>
-            <w:r>
-              <w:rPr>
-                <w:rFonts w:ascii="Times New Roman" w:hAnsi="Times New Roman"/>
-                <w:sz w:val="20"/>
-                <w:szCs w:val="20"/>
-              </w:rPr>
-              <w:t xml:space="preserve"> начислениях пенсии и иных социальных выплат за 3 года (при наличии)</w:t>
+              <w:t>Оригинал справки из Пенсионного фонда РФ  о начислениях пенсии и иных социальных выплат за 3 года (при наличии)</w:t>
             </w:r>
           </w:p>
         </w:tc>
@@ -14259,25 +14099,7 @@
                 <w:sz w:val="20"/>
                 <w:szCs w:val="20"/>
               </w:rPr>
-              <w:t xml:space="preserve">Копии всех документов </w:t>
-            </w:r>
-            <w:proofErr w:type="gramStart"/>
-            <w:r>
-              <w:rPr>
-                <w:rFonts w:ascii="Times New Roman" w:hAnsi="Times New Roman"/>
-                <w:sz w:val="20"/>
-                <w:szCs w:val="20"/>
-              </w:rPr>
-              <w:t>о сделках</w:t>
-            </w:r>
-            <w:proofErr w:type="gramEnd"/>
-            <w:r>
-              <w:rPr>
-                <w:rFonts w:ascii="Times New Roman" w:hAnsi="Times New Roman"/>
-                <w:sz w:val="20"/>
-                <w:szCs w:val="20"/>
-              </w:rPr>
-              <w:t xml:space="preserve"> совершенных с движимым и недвижимым имуществом за последние 3 года (договоры купли-продажи, дарения, аренды, вступления в наследство + расширенная выписка из ЕГРН за 3 года, давностью не старше 30 дней)</w:t>
+              <w:t>Копии всех документов о сделках совершенных с движимым и недвижимым имуществом за последние 3 года (договоры купли-продажи, дарения, аренды, вступления в наследство + расширенная выписка из ЕГРН за 3 года, давностью не старше 30 дней)</w:t>
             </w:r>
           </w:p>
         </w:tc>
@@ -15316,25 +15138,7 @@
           <w:sz w:val="20"/>
           <w:szCs w:val="20"/>
         </w:rPr>
-        <w:t xml:space="preserve">В соответствии со ст. 213.28 Федерального закона № 127-ФЗ от 26.10.2002 г. </w:t>
-      </w:r>
-      <w:proofErr w:type="gramStart"/>
-      <w:r>
-        <w:rPr>
-          <w:rFonts w:ascii="Times New Roman" w:hAnsi="Times New Roman"/>
-          <w:sz w:val="20"/>
-          <w:szCs w:val="20"/>
-        </w:rPr>
-        <w:t>«О несостоятельности (банкротстве)»,</w:t>
-      </w:r>
-      <w:proofErr w:type="gramEnd"/>
-      <w:r>
-        <w:rPr>
-          <w:rFonts w:ascii="Times New Roman" w:hAnsi="Times New Roman"/>
-          <w:sz w:val="20"/>
-          <w:szCs w:val="20"/>
-        </w:rPr>
-        <w:t xml:space="preserve"> освобождение гражданина от обязательств не допускается в случае, если:</w:t>
+        <w:t>В соответствии со ст. 213.28 Федерального закона № 127-ФЗ от 26.10.2002 г. «О несостоятельности (банкротстве)», освобождение гражданина от обязательств не допускается в случае, если:</w:t>
       </w:r>
     </w:p>
     <w:p>
@@ -16139,25 +15943,7 @@
           <w:sz w:val="20"/>
           <w:szCs w:val="20"/>
         </w:rPr>
-        <w:t xml:space="preserve">- принадлежащие мне и моему супругу на праве собственности объекты недвижимости (жилые помещения, нежилые помещения, земельные участки, объекты незавершенного строительства, дачи, квартиры, дома и пр.), находящиеся в залоге у третьих лиц. </w:t>
-      </w:r>
-      <w:proofErr w:type="gramStart"/>
-      <w:r>
-        <w:rPr>
-          <w:rFonts w:ascii="Times New Roman" w:hAnsi="Times New Roman"/>
-          <w:sz w:val="20"/>
-          <w:szCs w:val="20"/>
-        </w:rPr>
-        <w:t>В отношении супруга,</w:t>
-      </w:r>
-      <w:proofErr w:type="gramEnd"/>
-      <w:r>
-        <w:rPr>
-          <w:rFonts w:ascii="Times New Roman" w:hAnsi="Times New Roman"/>
-          <w:sz w:val="20"/>
-          <w:szCs w:val="20"/>
-        </w:rPr>
-        <w:t xml:space="preserve"> положения данного пункта распространяются только на совместно нажитое имущество (приобретено в период брака).</w:t>
+        <w:t>- принадлежащие мне и моему супругу на праве собственности объекты недвижимости (жилые помещения, нежилые помещения, земельные участки, объекты незавершенного строительства, дачи, квартиры, дома и пр.), находящиеся в залоге у третьих лиц. В отношении супруга, положения данного пункта распространяются только на совместно нажитое имущество (приобретено в период брака).</w:t>
       </w:r>
     </w:p>
     <w:p>
@@ -16945,7 +16731,7 @@
 </file>
 
 <file path=word/endnotes.xml><?xml version="1.0" encoding="utf-8"?>
-<w:endnotes xmlns:wpc="http://schemas.microsoft.com/office/word/2010/wordprocessingCanvas" xmlns:cx="http://schemas.microsoft.com/office/drawing/2014/chartex" xmlns:cx1="http://schemas.microsoft.com/office/drawing/2015/9/8/chartex" xmlns:cx2="http://schemas.microsoft.com/office/drawing/2015/10/21/chartex" xmlns:cx3="http://schemas.microsoft.com/office/drawing/2016/5/9/chartex" xmlns:cx4="http://schemas.microsoft.com/office/drawing/2016/5/10/chartex" xmlns:cx5="http://schemas.microsoft.com/office/drawing/2016/5/11/chartex" xmlns:cx6="http://schemas.microsoft.com/office/drawing/2016/5/12/chartex" xmlns:cx7="http://schemas.microsoft.com/office/drawing/2016/5/13/chartex" xmlns:cx8="http://schemas.microsoft.com/office/drawing/2016/5/14/chartex" xmlns:mc="http://schemas.openxmlformats.org/markup-compatibility/2006" xmlns:aink="http://schemas.microsoft.com/office/drawing/2016/ink" xmlns:am3d="http://schemas.microsoft.com/office/drawing/2017/model3d" xmlns:o="urn:schemas-microsoft-com:office:office" xmlns:oel="http://schemas.microsoft.com/office/2019/extlst" xmlns:r="http://schemas.openxmlformats.org/officeDocument/2006/relationships" xmlns:m="http://schemas.openxmlformats.org/officeDocument/2006/math" xmlns:v="urn:schemas-microsoft-com:vml" xmlns:wp14="http://schemas.microsoft.com/office/word/2010/wordprocessingDrawing" xmlns:wp="http://schemas.openxmlformats.org/drawingml/2006/wordprocessingDrawing" xmlns:w10="urn:schemas-microsoft-com:office:word" xmlns:w="http://schemas.openxmlformats.org/wordprocessingml/2006/main" xmlns:w14="http://schemas.microsoft.com/office/word/2010/wordml" xmlns:w15="http://schemas.microsoft.com/office/word/2012/wordml" xmlns:w16cex="http://schemas.microsoft.com/office/word/2018/wordml/cex" xmlns:w16cid="http://schemas.microsoft.com/office/word/2016/wordml/cid" xmlns:w16="http://schemas.microsoft.com/office/word/2018/wordml" xmlns:w16du="http://schemas.microsoft.com/office/word/2023/wordml/word16du" xmlns:w16sdtdh="http://schemas.microsoft.com/office/word/2020/wordml/sdtdatahash" xmlns:w16se="http://schemas.microsoft.com/office/word/2015/wordml/symex" xmlns:wpg="http://schemas.microsoft.com/office/word/2010/wordprocessingGroup" xmlns:wpi="http://schemas.microsoft.com/office/word/2010/wordprocessingInk" xmlns:wne="http://schemas.microsoft.com/office/word/2006/wordml" xmlns:wps="http://schemas.microsoft.com/office/word/2010/wordprocessingShape" mc:Ignorable="w14 w15 w16se w16cid w16 w16cex w16sdtdh w16du wp14">
+<w:endnotes xmlns:wpc="http://schemas.microsoft.com/office/word/2010/wordprocessingCanvas" xmlns:cx="http://schemas.microsoft.com/office/drawing/2014/chartex" xmlns:mc="http://schemas.openxmlformats.org/markup-compatibility/2006" xmlns:o="urn:schemas-microsoft-com:office:office" xmlns:r="http://schemas.openxmlformats.org/officeDocument/2006/relationships" xmlns:m="http://schemas.openxmlformats.org/officeDocument/2006/math" xmlns:v="urn:schemas-microsoft-com:vml" xmlns:wp14="http://schemas.microsoft.com/office/word/2010/wordprocessingDrawing" xmlns:wp="http://schemas.openxmlformats.org/drawingml/2006/wordprocessingDrawing" xmlns:w10="urn:schemas-microsoft-com:office:word" xmlns:w="http://schemas.openxmlformats.org/wordprocessingml/2006/main" xmlns:w14="http://schemas.microsoft.com/office/word/2010/wordml" xmlns:w15="http://schemas.microsoft.com/office/word/2012/wordml" xmlns:w16se="http://schemas.microsoft.com/office/word/2015/wordml/symex" xmlns:wpg="http://schemas.microsoft.com/office/word/2010/wordprocessingGroup" xmlns:wpi="http://schemas.microsoft.com/office/word/2010/wordprocessingInk" xmlns:wne="http://schemas.microsoft.com/office/word/2006/wordml" xmlns:wps="http://schemas.microsoft.com/office/word/2010/wordprocessingShape" mc:Ignorable="w14 w15 w16se wp14">
   <w:endnote w:type="separator" w:id="-1">
     <w:p>
       <w:pPr>
@@ -16970,7 +16756,7 @@
 </file>
 
 <file path=word/footer1.xml><?xml version="1.0" encoding="utf-8"?>
-<w:ftr xmlns:wpc="http://schemas.microsoft.com/office/word/2010/wordprocessingCanvas" xmlns:cx="http://schemas.microsoft.com/office/drawing/2014/chartex" xmlns:cx1="http://schemas.microsoft.com/office/drawing/2015/9/8/chartex" xmlns:cx2="http://schemas.microsoft.com/office/drawing/2015/10/21/chartex" xmlns:cx3="http://schemas.microsoft.com/office/drawing/2016/5/9/chartex" xmlns:cx4="http://schemas.microsoft.com/office/drawing/2016/5/10/chartex" xmlns:cx5="http://schemas.microsoft.com/office/drawing/2016/5/11/chartex" xmlns:cx6="http://schemas.microsoft.com/office/drawing/2016/5/12/chartex" xmlns:cx7="http://schemas.microsoft.com/office/drawing/2016/5/13/chartex" xmlns:cx8="http://schemas.microsoft.com/office/drawing/2016/5/14/chartex" xmlns:mc="http://schemas.openxmlformats.org/markup-compatibility/2006" xmlns:aink="http://schemas.microsoft.com/office/drawing/2016/ink" xmlns:am3d="http://schemas.microsoft.com/office/drawing/2017/model3d" xmlns:o="urn:schemas-microsoft-com:office:office" xmlns:oel="http://schemas.microsoft.com/office/2019/extlst" xmlns:r="http://schemas.openxmlformats.org/officeDocument/2006/relationships" xmlns:m="http://schemas.openxmlformats.org/officeDocument/2006/math" xmlns:v="urn:schemas-microsoft-com:vml" xmlns:wp14="http://schemas.microsoft.com/office/word/2010/wordprocessingDrawing" xmlns:wp="http://schemas.openxmlformats.org/drawingml/2006/wordprocessingDrawing" xmlns:w10="urn:schemas-microsoft-com:office:word" xmlns:w="http://schemas.openxmlformats.org/wordprocessingml/2006/main" xmlns:w14="http://schemas.microsoft.com/office/word/2010/wordml" xmlns:w15="http://schemas.microsoft.com/office/word/2012/wordml" xmlns:w16cex="http://schemas.microsoft.com/office/word/2018/wordml/cex" xmlns:w16cid="http://schemas.microsoft.com/office/word/2016/wordml/cid" xmlns:w16="http://schemas.microsoft.com/office/word/2018/wordml" xmlns:w16du="http://schemas.microsoft.com/office/word/2023/wordml/word16du" xmlns:w16sdtdh="http://schemas.microsoft.com/office/word/2020/wordml/sdtdatahash" xmlns:w16se="http://schemas.microsoft.com/office/word/2015/wordml/symex" xmlns:wpg="http://schemas.microsoft.com/office/word/2010/wordprocessingGroup" xmlns:wpi="http://schemas.microsoft.com/office/word/2010/wordprocessingInk" xmlns:wne="http://schemas.microsoft.com/office/word/2006/wordml" xmlns:wps="http://schemas.microsoft.com/office/word/2010/wordprocessingShape" mc:Ignorable="w14 w15 w16se w16cid w16 w16cex w16sdtdh w16du wp14">
+<w:ftr xmlns:wpc="http://schemas.microsoft.com/office/word/2010/wordprocessingCanvas" xmlns:cx="http://schemas.microsoft.com/office/drawing/2014/chartex" xmlns:mc="http://schemas.openxmlformats.org/markup-compatibility/2006" xmlns:o="urn:schemas-microsoft-com:office:office" xmlns:r="http://schemas.openxmlformats.org/officeDocument/2006/relationships" xmlns:m="http://schemas.openxmlformats.org/officeDocument/2006/math" xmlns:v="urn:schemas-microsoft-com:vml" xmlns:wp14="http://schemas.microsoft.com/office/word/2010/wordprocessingDrawing" xmlns:wp="http://schemas.openxmlformats.org/drawingml/2006/wordprocessingDrawing" xmlns:w10="urn:schemas-microsoft-com:office:word" xmlns:w="http://schemas.openxmlformats.org/wordprocessingml/2006/main" xmlns:w14="http://schemas.microsoft.com/office/word/2010/wordml" xmlns:w15="http://schemas.microsoft.com/office/word/2012/wordml" xmlns:w16se="http://schemas.microsoft.com/office/word/2015/wordml/symex" xmlns:wpg="http://schemas.microsoft.com/office/word/2010/wordprocessingGroup" xmlns:wpi="http://schemas.microsoft.com/office/word/2010/wordprocessingInk" xmlns:wne="http://schemas.microsoft.com/office/word/2006/wordml" xmlns:wps="http://schemas.microsoft.com/office/word/2010/wordprocessingShape" mc:Ignorable="w14 w15 w16se wp14">
   <w:p>
     <w:pPr>
       <w:pStyle w:val="12"/>
@@ -17070,7 +16856,7 @@
 </file>
 
 <file path=word/footnotes.xml><?xml version="1.0" encoding="utf-8"?>
-<w:footnotes xmlns:wpc="http://schemas.microsoft.com/office/word/2010/wordprocessingCanvas" xmlns:cx="http://schemas.microsoft.com/office/drawing/2014/chartex" xmlns:cx1="http://schemas.microsoft.com/office/drawing/2015/9/8/chartex" xmlns:cx2="http://schemas.microsoft.com/office/drawing/2015/10/21/chartex" xmlns:cx3="http://schemas.microsoft.com/office/drawing/2016/5/9/chartex" xmlns:cx4="http://schemas.microsoft.com/office/drawing/2016/5/10/chartex" xmlns:cx5="http://schemas.microsoft.com/office/drawing/2016/5/11/chartex" xmlns:cx6="http://schemas.microsoft.com/office/drawing/2016/5/12/chartex" xmlns:cx7="http://schemas.microsoft.com/office/drawing/2016/5/13/chartex" xmlns:cx8="http://schemas.microsoft.com/office/drawing/2016/5/14/chartex" xmlns:mc="http://schemas.openxmlformats.org/markup-compatibility/2006" xmlns:aink="http://schemas.microsoft.com/office/drawing/2016/ink" xmlns:am3d="http://schemas.microsoft.com/office/drawing/2017/model3d" xmlns:o="urn:schemas-microsoft-com:office:office" xmlns:oel="http://schemas.microsoft.com/office/2019/extlst" xmlns:r="http://schemas.openxmlformats.org/officeDocument/2006/relationships" xmlns:m="http://schemas.openxmlformats.org/officeDocument/2006/math" xmlns:v="urn:schemas-microsoft-com:vml" xmlns:wp14="http://schemas.microsoft.com/office/word/2010/wordprocessingDrawing" xmlns:wp="http://schemas.openxmlformats.org/drawingml/2006/wordprocessingDrawing" xmlns:w10="urn:schemas-microsoft-com:office:word" xmlns:w="http://schemas.openxmlformats.org/wordprocessingml/2006/main" xmlns:w14="http://schemas.microsoft.com/office/word/2010/wordml" xmlns:w15="http://schemas.microsoft.com/office/word/2012/wordml" xmlns:w16cex="http://schemas.microsoft.com/office/word/2018/wordml/cex" xmlns:w16cid="http://schemas.microsoft.com/office/word/2016/wordml/cid" xmlns:w16="http://schemas.microsoft.com/office/word/2018/wordml" xmlns:w16du="http://schemas.microsoft.com/office/word/2023/wordml/word16du" xmlns:w16sdtdh="http://schemas.microsoft.com/office/word/2020/wordml/sdtdatahash" xmlns:w16se="http://schemas.microsoft.com/office/word/2015/wordml/symex" xmlns:wpg="http://schemas.microsoft.com/office/word/2010/wordprocessingGroup" xmlns:wpi="http://schemas.microsoft.com/office/word/2010/wordprocessingInk" xmlns:wne="http://schemas.microsoft.com/office/word/2006/wordml" xmlns:wps="http://schemas.microsoft.com/office/word/2010/wordprocessingShape" mc:Ignorable="w14 w15 w16se w16cid w16 w16cex w16sdtdh w16du wp14">
+<w:footnotes xmlns:wpc="http://schemas.microsoft.com/office/word/2010/wordprocessingCanvas" xmlns:cx="http://schemas.microsoft.com/office/drawing/2014/chartex" xmlns:mc="http://schemas.openxmlformats.org/markup-compatibility/2006" xmlns:o="urn:schemas-microsoft-com:office:office" xmlns:r="http://schemas.openxmlformats.org/officeDocument/2006/relationships" xmlns:m="http://schemas.openxmlformats.org/officeDocument/2006/math" xmlns:v="urn:schemas-microsoft-com:vml" xmlns:wp14="http://schemas.microsoft.com/office/word/2010/wordprocessingDrawing" xmlns:wp="http://schemas.openxmlformats.org/drawingml/2006/wordprocessingDrawing" xmlns:w10="urn:schemas-microsoft-com:office:word" xmlns:w="http://schemas.openxmlformats.org/wordprocessingml/2006/main" xmlns:w14="http://schemas.microsoft.com/office/word/2010/wordml" xmlns:w15="http://schemas.microsoft.com/office/word/2012/wordml" xmlns:w16se="http://schemas.microsoft.com/office/word/2015/wordml/symex" xmlns:wpg="http://schemas.microsoft.com/office/word/2010/wordprocessingGroup" xmlns:wpi="http://schemas.microsoft.com/office/word/2010/wordprocessingInk" xmlns:wne="http://schemas.microsoft.com/office/word/2006/wordml" xmlns:wps="http://schemas.microsoft.com/office/word/2010/wordprocessingShape" mc:Ignorable="w14 w15 w16se wp14">
   <w:footnote w:type="separator" w:id="-1">
     <w:p>
       <w:pPr>
@@ -17095,7 +16881,7 @@
 </file>
 
 <file path=word/header1.xml><?xml version="1.0" encoding="utf-8"?>
-<w:hdr xmlns:wpc="http://schemas.microsoft.com/office/word/2010/wordprocessingCanvas" xmlns:cx="http://schemas.microsoft.com/office/drawing/2014/chartex" xmlns:cx1="http://schemas.microsoft.com/office/drawing/2015/9/8/chartex" xmlns:cx2="http://schemas.microsoft.com/office/drawing/2015/10/21/chartex" xmlns:cx3="http://schemas.microsoft.com/office/drawing/2016/5/9/chartex" xmlns:cx4="http://schemas.microsoft.com/office/drawing/2016/5/10/chartex" xmlns:cx5="http://schemas.microsoft.com/office/drawing/2016/5/11/chartex" xmlns:cx6="http://schemas.microsoft.com/office/drawing/2016/5/12/chartex" xmlns:cx7="http://schemas.microsoft.com/office/drawing/2016/5/13/chartex" xmlns:cx8="http://schemas.microsoft.com/office/drawing/2016/5/14/chartex" xmlns:mc="http://schemas.openxmlformats.org/markup-compatibility/2006" xmlns:aink="http://schemas.microsoft.com/office/drawing/2016/ink" xmlns:am3d="http://schemas.microsoft.com/office/drawing/2017/model3d" xmlns:o="urn:schemas-microsoft-com:office:office" xmlns:oel="http://schemas.microsoft.com/office/2019/extlst" xmlns:r="http://schemas.openxmlformats.org/officeDocument/2006/relationships" xmlns:m="http://schemas.openxmlformats.org/officeDocument/2006/math" xmlns:v="urn:schemas-microsoft-com:vml" xmlns:wp14="http://schemas.microsoft.com/office/word/2010/wordprocessingDrawing" xmlns:wp="http://schemas.openxmlformats.org/drawingml/2006/wordprocessingDrawing" xmlns:w10="urn:schemas-microsoft-com:office:word" xmlns:w="http://schemas.openxmlformats.org/wordprocessingml/2006/main" xmlns:w14="http://schemas.microsoft.com/office/word/2010/wordml" xmlns:w15="http://schemas.microsoft.com/office/word/2012/wordml" xmlns:w16cex="http://schemas.microsoft.com/office/word/2018/wordml/cex" xmlns:w16cid="http://schemas.microsoft.com/office/word/2016/wordml/cid" xmlns:w16="http://schemas.microsoft.com/office/word/2018/wordml" xmlns:w16du="http://schemas.microsoft.com/office/word/2023/wordml/word16du" xmlns:w16sdtdh="http://schemas.microsoft.com/office/word/2020/wordml/sdtdatahash" xmlns:w16se="http://schemas.microsoft.com/office/word/2015/wordml/symex" xmlns:wpg="http://schemas.microsoft.com/office/word/2010/wordprocessingGroup" xmlns:wpi="http://schemas.microsoft.com/office/word/2010/wordprocessingInk" xmlns:wne="http://schemas.microsoft.com/office/word/2006/wordml" xmlns:wps="http://schemas.microsoft.com/office/word/2010/wordprocessingShape" mc:Ignorable="w14 w15 w16se w16cid w16 w16cex w16sdtdh w16du wp14">
+<w:hdr xmlns:wpc="http://schemas.microsoft.com/office/word/2010/wordprocessingCanvas" xmlns:cx="http://schemas.microsoft.com/office/drawing/2014/chartex" xmlns:mc="http://schemas.openxmlformats.org/markup-compatibility/2006" xmlns:o="urn:schemas-microsoft-com:office:office" xmlns:r="http://schemas.openxmlformats.org/officeDocument/2006/relationships" xmlns:m="http://schemas.openxmlformats.org/officeDocument/2006/math" xmlns:v="urn:schemas-microsoft-com:vml" xmlns:wp14="http://schemas.microsoft.com/office/word/2010/wordprocessingDrawing" xmlns:wp="http://schemas.openxmlformats.org/drawingml/2006/wordprocessingDrawing" xmlns:w10="urn:schemas-microsoft-com:office:word" xmlns:w="http://schemas.openxmlformats.org/wordprocessingml/2006/main" xmlns:w14="http://schemas.microsoft.com/office/word/2010/wordml" xmlns:w15="http://schemas.microsoft.com/office/word/2012/wordml" xmlns:w16se="http://schemas.microsoft.com/office/word/2015/wordml/symex" xmlns:wpg="http://schemas.microsoft.com/office/word/2010/wordprocessingGroup" xmlns:wpi="http://schemas.microsoft.com/office/word/2010/wordprocessingInk" xmlns:wne="http://schemas.microsoft.com/office/word/2006/wordml" xmlns:wps="http://schemas.microsoft.com/office/word/2010/wordprocessingShape" mc:Ignorable="w14 w15 w16se wp14">
   <w:p>
     <w:pPr>
       <w:pStyle w:val="11"/>
@@ -17114,7 +16900,7 @@
       <w:rPr>
         <w:noProof/>
       </w:rPr>
-      <w:t>1</w:t>
+      <w:t>14</w:t>
     </w:r>
     <w:r>
       <w:rPr>
@@ -17132,7 +16918,7 @@
 </file>
 
 <file path=word/numbering.xml><?xml version="1.0" encoding="utf-8"?>
-<w:numbering xmlns:wpc="http://schemas.microsoft.com/office/word/2010/wordprocessingCanvas" xmlns:cx="http://schemas.microsoft.com/office/drawing/2014/chartex" xmlns:cx1="http://schemas.microsoft.com/office/drawing/2015/9/8/chartex" xmlns:cx2="http://schemas.microsoft.com/office/drawing/2015/10/21/chartex" xmlns:cx3="http://schemas.microsoft.com/office/drawing/2016/5/9/chartex" xmlns:cx4="http://schemas.microsoft.com/office/drawing/2016/5/10/chartex" xmlns:cx5="http://schemas.microsoft.com/office/drawing/2016/5/11/chartex" xmlns:cx6="http://schemas.microsoft.com/office/drawing/2016/5/12/chartex" xmlns:cx7="http://schemas.microsoft.com/office/drawing/2016/5/13/chartex" xmlns:cx8="http://schemas.microsoft.com/office/drawing/2016/5/14/chartex" xmlns:mc="http://schemas.openxmlformats.org/markup-compatibility/2006" xmlns:aink="http://schemas.microsoft.com/office/drawing/2016/ink" xmlns:am3d="http://schemas.microsoft.com/office/drawing/2017/model3d" xmlns:o="urn:schemas-microsoft-com:office:office" xmlns:oel="http://schemas.microsoft.com/office/2019/extlst" xmlns:r="http://schemas.openxmlformats.org/officeDocument/2006/relationships" xmlns:m="http://schemas.openxmlformats.org/officeDocument/2006/math" xmlns:v="urn:schemas-microsoft-com:vml" xmlns:wp14="http://schemas.microsoft.com/office/word/2010/wordprocessingDrawing" xmlns:wp="http://schemas.openxmlformats.org/drawingml/2006/wordprocessingDrawing" xmlns:w10="urn:schemas-microsoft-com:office:word" xmlns:w="http://schemas.openxmlformats.org/wordprocessingml/2006/main" xmlns:w14="http://schemas.microsoft.com/office/word/2010/wordml" xmlns:w15="http://schemas.microsoft.com/office/word/2012/wordml" xmlns:w16cex="http://schemas.microsoft.com/office/word/2018/wordml/cex" xmlns:w16cid="http://schemas.microsoft.com/office/word/2016/wordml/cid" xmlns:w16="http://schemas.microsoft.com/office/word/2018/wordml" xmlns:w16du="http://schemas.microsoft.com/office/word/2023/wordml/word16du" xmlns:w16sdtdh="http://schemas.microsoft.com/office/word/2020/wordml/sdtdatahash" xmlns:w16se="http://schemas.microsoft.com/office/word/2015/wordml/symex" xmlns:wpg="http://schemas.microsoft.com/office/word/2010/wordprocessingGroup" xmlns:wpi="http://schemas.microsoft.com/office/word/2010/wordprocessingInk" xmlns:wne="http://schemas.microsoft.com/office/word/2006/wordml" xmlns:wps="http://schemas.microsoft.com/office/word/2010/wordprocessingShape" mc:Ignorable="w14 w15 w16se w16cid w16 w16cex w16sdtdh w16du wp14">
+<w:numbering xmlns:wpc="http://schemas.microsoft.com/office/word/2010/wordprocessingCanvas" xmlns:cx="http://schemas.microsoft.com/office/drawing/2014/chartex" xmlns:mc="http://schemas.openxmlformats.org/markup-compatibility/2006" xmlns:o="urn:schemas-microsoft-com:office:office" xmlns:r="http://schemas.openxmlformats.org/officeDocument/2006/relationships" xmlns:m="http://schemas.openxmlformats.org/officeDocument/2006/math" xmlns:v="urn:schemas-microsoft-com:vml" xmlns:wp14="http://schemas.microsoft.com/office/word/2010/wordprocessingDrawing" xmlns:wp="http://schemas.openxmlformats.org/drawingml/2006/wordprocessingDrawing" xmlns:w10="urn:schemas-microsoft-com:office:word" xmlns:w="http://schemas.openxmlformats.org/wordprocessingml/2006/main" xmlns:w14="http://schemas.microsoft.com/office/word/2010/wordml" xmlns:w15="http://schemas.microsoft.com/office/word/2012/wordml" xmlns:w16se="http://schemas.microsoft.com/office/word/2015/wordml/symex" xmlns:wpg="http://schemas.microsoft.com/office/word/2010/wordprocessingGroup" xmlns:wpi="http://schemas.microsoft.com/office/word/2010/wordprocessingInk" xmlns:wne="http://schemas.microsoft.com/office/word/2006/wordml" xmlns:wps="http://schemas.microsoft.com/office/word/2010/wordprocessingShape" mc:Ignorable="w14 w15 w16se wp14">
   <w:abstractNum w:abstractNumId="0" w15:restartNumberingAfterBreak="0">
     <w:nsid w:val="07F02A5C"/>
     <w:multiLevelType w:val="multilevel"/>
@@ -17519,23 +17305,23 @@
       </w:pPr>
     </w:lvl>
   </w:abstractNum>
-  <w:num w:numId="1" w16cid:durableId="1984508447">
+  <w:num w:numId="1">
     <w:abstractNumId w:val="1"/>
   </w:num>
-  <w:num w:numId="2" w16cid:durableId="254168473">
+  <w:num w:numId="2">
     <w:abstractNumId w:val="3"/>
   </w:num>
-  <w:num w:numId="3" w16cid:durableId="643194062">
+  <w:num w:numId="3">
     <w:abstractNumId w:val="2"/>
   </w:num>
-  <w:num w:numId="4" w16cid:durableId="1121612044">
+  <w:num w:numId="4">
     <w:abstractNumId w:val="0"/>
   </w:num>
 </w:numbering>
 </file>
 
 <file path=word/styles.xml><?xml version="1.0" encoding="utf-8"?>
-<w:styles xmlns:mc="http://schemas.openxmlformats.org/markup-compatibility/2006" xmlns:r="http://schemas.openxmlformats.org/officeDocument/2006/relationships" xmlns:w="http://schemas.openxmlformats.org/wordprocessingml/2006/main" xmlns:w14="http://schemas.microsoft.com/office/word/2010/wordml" xmlns:w15="http://schemas.microsoft.com/office/word/2012/wordml" xmlns:w16cex="http://schemas.microsoft.com/office/word/2018/wordml/cex" xmlns:w16cid="http://schemas.microsoft.com/office/word/2016/wordml/cid" xmlns:w16="http://schemas.microsoft.com/office/word/2018/wordml" xmlns:w16du="http://schemas.microsoft.com/office/word/2023/wordml/word16du" xmlns:w16sdtdh="http://schemas.microsoft.com/office/word/2020/wordml/sdtdatahash" xmlns:w16se="http://schemas.microsoft.com/office/word/2015/wordml/symex" mc:Ignorable="w14 w15 w16se w16cid w16 w16cex w16sdtdh w16du">
+<w:styles xmlns:mc="http://schemas.openxmlformats.org/markup-compatibility/2006" xmlns:r="http://schemas.openxmlformats.org/officeDocument/2006/relationships" xmlns:w="http://schemas.openxmlformats.org/wordprocessingml/2006/main" xmlns:w14="http://schemas.microsoft.com/office/word/2010/wordml" xmlns:w15="http://schemas.microsoft.com/office/word/2012/wordml" xmlns:w16se="http://schemas.microsoft.com/office/word/2015/wordml/symex" mc:Ignorable="w14 w15 w16se">
   <w:docDefaults>
     <w:rPrDefault>
       <w:rPr>
@@ -17545,7 +17331,7 @@
     </w:rPrDefault>
     <w:pPrDefault/>
   </w:docDefaults>
-  <w:latentStyles w:defLockedState="0" w:defUIPriority="99" w:defSemiHidden="0" w:defUnhideWhenUsed="0" w:defQFormat="0" w:count="376">
+  <w:latentStyles w:defLockedState="0" w:defUIPriority="99" w:defSemiHidden="0" w:defUnhideWhenUsed="0" w:defQFormat="0" w:count="371">
     <w:lsdException w:name="Normal" w:uiPriority="0" w:qFormat="1"/>
     <w:lsdException w:name="heading 1" w:uiPriority="9" w:qFormat="1"/>
     <w:lsdException w:name="heading 2" w:semiHidden="1" w:uiPriority="9" w:unhideWhenUsed="1" w:qFormat="1"/>
@@ -17917,11 +17703,6 @@
     <w:lsdException w:name="List Table 5 Dark Accent 6" w:uiPriority="50"/>
     <w:lsdException w:name="List Table 6 Colorful Accent 6" w:uiPriority="51"/>
     <w:lsdException w:name="List Table 7 Colorful Accent 6" w:uiPriority="52"/>
-    <w:lsdException w:name="Mention" w:semiHidden="1" w:unhideWhenUsed="1"/>
-    <w:lsdException w:name="Smart Hyperlink" w:semiHidden="1" w:unhideWhenUsed="1"/>
-    <w:lsdException w:name="Hashtag" w:semiHidden="1" w:unhideWhenUsed="1"/>
-    <w:lsdException w:name="Unresolved Mention" w:semiHidden="1" w:unhideWhenUsed="1"/>
-    <w:lsdException w:name="Smart Link" w:semiHidden="1" w:unhideWhenUsed="1"/>
   </w:latentStyles>
   <w:style w:type="paragraph" w:default="1" w:styleId="a">
     <w:name w:val="Normal"/>
@@ -18729,7 +18510,7 @@
 </file>
 
 <file path=customXml/itemProps1.xml><?xml version="1.0" encoding="utf-8"?>
-<ds:datastoreItem xmlns:ds="http://schemas.openxmlformats.org/officeDocument/2006/customXml" ds:itemID="{02E6A27E-1F3C-4CB4-853D-ED7E19AE2CE0}">
+<ds:datastoreItem xmlns:ds="http://schemas.openxmlformats.org/officeDocument/2006/customXml" ds:itemID="{F0056034-3D14-4AFA-96DA-ACA35ACC872C}">
   <ds:schemaRefs>
     <ds:schemaRef ds:uri="http://schemas.openxmlformats.org/officeDocument/2006/bibliography"/>
   </ds:schemaRefs>

--- a/templates/Договор БФЛ рассрочка3.docx
+++ b/templates/Договор БФЛ рассрочка3.docx
@@ -75,11 +75,15 @@
         <w:jc w:val="both"/>
         <w:rPr>
           <w:rFonts w:ascii="Times New Roman" w:hAnsi="Times New Roman"/>
-        </w:rPr>
-      </w:pPr>
-      <w:r>
-        <w:rPr>
-          <w:rFonts w:ascii="Times New Roman" w:hAnsi="Times New Roman"/>
+          <w:sz w:val="20"/>
+          <w:szCs w:val="20"/>
+        </w:rPr>
+      </w:pPr>
+      <w:r>
+        <w:rPr>
+          <w:rFonts w:ascii="Times New Roman" w:hAnsi="Times New Roman"/>
+          <w:sz w:val="20"/>
+          <w:szCs w:val="20"/>
         </w:rPr>
         <w:t>г. ${</w:t>
       </w:r>
@@ -88,6 +92,8 @@
         <w:rPr>
           <w:rFonts w:ascii="Times New Roman" w:hAnsi="Times New Roman"/>
           <w:b/>
+          <w:sz w:val="20"/>
+          <w:szCs w:val="20"/>
           <w:lang w:val="en-US"/>
         </w:rPr>
         <w:t>CITY</w:t>
@@ -96,18 +102,24 @@
         <w:rPr>
           <w:rFonts w:ascii="Times New Roman" w:hAnsi="Times New Roman"/>
           <w:b/>
+          <w:sz w:val="20"/>
+          <w:szCs w:val="20"/>
         </w:rPr>
         <w:t>}</w:t>
       </w:r>
       <w:r>
         <w:rPr>
           <w:rFonts w:ascii="Times New Roman" w:hAnsi="Times New Roman"/>
+          <w:sz w:val="20"/>
+          <w:szCs w:val="20"/>
         </w:rPr>
         <w:t xml:space="preserve"> </w:t>
       </w:r>
       <w:r>
         <w:rPr>
           <w:rFonts w:ascii="Times New Roman" w:hAnsi="Times New Roman"/>
+          <w:sz w:val="20"/>
+          <w:szCs w:val="20"/>
         </w:rPr>
         <w:t xml:space="preserve">  </w:t>
       </w:r>
@@ -115,12 +127,16 @@
       <w:r>
         <w:rPr>
           <w:rFonts w:ascii="Times New Roman" w:hAnsi="Times New Roman"/>
+          <w:sz w:val="20"/>
+          <w:szCs w:val="20"/>
         </w:rPr>
         <w:t xml:space="preserve">                                                                                                                                      </w:t>
       </w:r>
       <w:r>
         <w:rPr>
           <w:rFonts w:ascii="Times New Roman" w:hAnsi="Times New Roman"/>
+          <w:sz w:val="20"/>
+          <w:szCs w:val="20"/>
         </w:rPr>
         <w:t>${</w:t>
       </w:r>
@@ -128,6 +144,8 @@
         <w:rPr>
           <w:rFonts w:ascii="Times New Roman" w:hAnsi="Times New Roman"/>
           <w:b/>
+          <w:sz w:val="20"/>
+          <w:szCs w:val="20"/>
           <w:lang w:val="en-US"/>
         </w:rPr>
         <w:t>DATE</w:t>
@@ -136,6 +154,8 @@
         <w:rPr>
           <w:rFonts w:ascii="Times New Roman" w:hAnsi="Times New Roman"/>
           <w:b/>
+          <w:sz w:val="20"/>
+          <w:szCs w:val="20"/>
         </w:rPr>
         <w:t>} г.</w:t>
       </w:r>
@@ -147,17 +167,23 @@
         <w:jc w:val="both"/>
         <w:rPr>
           <w:rFonts w:ascii="Times New Roman" w:hAnsi="Times New Roman"/>
-        </w:rPr>
-      </w:pPr>
-      <w:r>
-        <w:rPr>
-          <w:rFonts w:ascii="Times New Roman" w:hAnsi="Times New Roman"/>
+          <w:sz w:val="20"/>
+          <w:szCs w:val="20"/>
+        </w:rPr>
+      </w:pPr>
+      <w:r>
+        <w:rPr>
+          <w:rFonts w:ascii="Times New Roman" w:hAnsi="Times New Roman"/>
+          <w:sz w:val="20"/>
+          <w:szCs w:val="20"/>
         </w:rPr>
         <w:t>Гражданин ${</w:t>
       </w:r>
       <w:r>
         <w:rPr>
           <w:rFonts w:ascii="Times New Roman" w:hAnsi="Times New Roman"/>
+          <w:sz w:val="20"/>
+          <w:szCs w:val="20"/>
           <w:lang w:val="en-US"/>
         </w:rPr>
         <w:t>CLNAME</w:t>
@@ -165,12 +191,16 @@
       <w:r>
         <w:rPr>
           <w:rFonts w:ascii="Times New Roman" w:hAnsi="Times New Roman"/>
+          <w:sz w:val="20"/>
+          <w:szCs w:val="20"/>
         </w:rPr>
         <w:t>}, паспорт: серия ${</w:t>
       </w:r>
       <w:r>
         <w:rPr>
           <w:rFonts w:ascii="Times New Roman" w:hAnsi="Times New Roman"/>
+          <w:sz w:val="20"/>
+          <w:szCs w:val="20"/>
           <w:lang w:val="en-US"/>
         </w:rPr>
         <w:t>CLPASS</w:t>
@@ -178,12 +208,16 @@
       <w:r>
         <w:rPr>
           <w:rFonts w:ascii="Times New Roman" w:hAnsi="Times New Roman"/>
+          <w:sz w:val="20"/>
+          <w:szCs w:val="20"/>
         </w:rPr>
         <w:t>} номер ${</w:t>
       </w:r>
       <w:r>
         <w:rPr>
           <w:rFonts w:ascii="Times New Roman" w:hAnsi="Times New Roman"/>
+          <w:sz w:val="20"/>
+          <w:szCs w:val="20"/>
           <w:lang w:val="en-US"/>
         </w:rPr>
         <w:t>CLPASN</w:t>
@@ -191,12 +225,16 @@
       <w:r>
         <w:rPr>
           <w:rFonts w:ascii="Times New Roman" w:hAnsi="Times New Roman"/>
+          <w:sz w:val="20"/>
+          <w:szCs w:val="20"/>
         </w:rPr>
         <w:t>}, выданный ${</w:t>
       </w:r>
       <w:r>
         <w:rPr>
           <w:rFonts w:ascii="Times New Roman" w:hAnsi="Times New Roman"/>
+          <w:sz w:val="20"/>
+          <w:szCs w:val="20"/>
           <w:lang w:val="en-US"/>
         </w:rPr>
         <w:t>CLPASORG</w:t>
@@ -204,12 +242,16 @@
       <w:r>
         <w:rPr>
           <w:rFonts w:ascii="Times New Roman" w:hAnsi="Times New Roman"/>
+          <w:sz w:val="20"/>
+          <w:szCs w:val="20"/>
         </w:rPr>
         <w:t>} ${</w:t>
       </w:r>
       <w:r>
         <w:rPr>
           <w:rFonts w:ascii="Times New Roman" w:hAnsi="Times New Roman"/>
+          <w:sz w:val="20"/>
+          <w:szCs w:val="20"/>
           <w:lang w:val="en-US"/>
         </w:rPr>
         <w:t>CLPASDATE</w:t>
@@ -217,12 +259,16 @@
       <w:r>
         <w:rPr>
           <w:rFonts w:ascii="Times New Roman" w:hAnsi="Times New Roman"/>
+          <w:sz w:val="20"/>
+          <w:szCs w:val="20"/>
         </w:rPr>
         <w:t>}, ${</w:t>
       </w:r>
       <w:r>
         <w:rPr>
           <w:rFonts w:ascii="Times New Roman" w:hAnsi="Times New Roman"/>
+          <w:sz w:val="20"/>
+          <w:szCs w:val="20"/>
           <w:lang w:val="en-US"/>
         </w:rPr>
         <w:t>CLBIRTHDATE</w:t>
@@ -230,12 +276,32 @@
       <w:r>
         <w:rPr>
           <w:rFonts w:ascii="Times New Roman" w:hAnsi="Times New Roman"/>
-        </w:rPr>
-        <w:t>} года рождения, зарегистрированный по адресу: ${</w:t>
-      </w:r>
-      <w:r>
-        <w:rPr>
-          <w:rFonts w:ascii="Times New Roman" w:hAnsi="Times New Roman"/>
+          <w:sz w:val="20"/>
+          <w:szCs w:val="20"/>
+        </w:rPr>
+        <w:t xml:space="preserve">} года рождения, </w:t>
+      </w:r>
+      <w:r>
+        <w:rPr>
+          <w:rFonts w:ascii="Times New Roman" w:hAnsi="Times New Roman"/>
+          <w:sz w:val="20"/>
+          <w:szCs w:val="20"/>
+        </w:rPr>
+        <w:t>${CLSEX2}</w:t>
+      </w:r>
+      <w:r>
+        <w:rPr>
+          <w:rFonts w:ascii="Times New Roman" w:hAnsi="Times New Roman"/>
+          <w:sz w:val="20"/>
+          <w:szCs w:val="20"/>
+        </w:rPr>
+        <w:t xml:space="preserve"> по адресу: ${</w:t>
+      </w:r>
+      <w:r>
+        <w:rPr>
+          <w:rFonts w:ascii="Times New Roman" w:hAnsi="Times New Roman"/>
+          <w:sz w:val="20"/>
+          <w:szCs w:val="20"/>
           <w:lang w:val="en-US"/>
         </w:rPr>
         <w:t>CLADRREG</w:t>
@@ -243,12 +309,16 @@
       <w:r>
         <w:rPr>
           <w:rFonts w:ascii="Times New Roman" w:hAnsi="Times New Roman"/>
+          <w:sz w:val="20"/>
+          <w:szCs w:val="20"/>
         </w:rPr>
         <w:t>} ${</w:t>
       </w:r>
       <w:r>
         <w:rPr>
           <w:rFonts w:ascii="Times New Roman" w:hAnsi="Times New Roman"/>
+          <w:sz w:val="20"/>
+          <w:szCs w:val="20"/>
           <w:lang w:val="en-US"/>
         </w:rPr>
         <w:t>CLSEX</w:t>
@@ -256,6 +326,8 @@
       <w:r>
         <w:rPr>
           <w:rFonts w:ascii="Times New Roman" w:hAnsi="Times New Roman"/>
+          <w:sz w:val="20"/>
+          <w:szCs w:val="20"/>
         </w:rPr>
         <w:t xml:space="preserve">1} в дальнейшем </w:t>
       </w:r>
@@ -263,12 +335,16 @@
         <w:rPr>
           <w:rFonts w:ascii="Times New Roman" w:hAnsi="Times New Roman"/>
           <w:b/>
+          <w:sz w:val="20"/>
+          <w:szCs w:val="20"/>
         </w:rPr>
         <w:t>Заказчик</w:t>
       </w:r>
       <w:r>
         <w:rPr>
           <w:rFonts w:ascii="Times New Roman" w:hAnsi="Times New Roman"/>
+          <w:sz w:val="20"/>
+          <w:szCs w:val="20"/>
         </w:rPr>
         <w:t xml:space="preserve">, с одной стороны, и  </w:t>
       </w:r>
@@ -278,16 +354,24 @@
         <w:spacing w:after="0" w:line="240" w:lineRule="auto"/>
         <w:ind w:firstLine="709"/>
         <w:jc w:val="both"/>
-      </w:pPr>
-      <w:r>
-        <w:rPr>
-          <w:rFonts w:ascii="Times New Roman" w:hAnsi="Times New Roman"/>
+        <w:rPr>
+          <w:sz w:val="20"/>
+          <w:szCs w:val="20"/>
+        </w:rPr>
+      </w:pPr>
+      <w:r>
+        <w:rPr>
+          <w:rFonts w:ascii="Times New Roman" w:hAnsi="Times New Roman"/>
+          <w:sz w:val="20"/>
+          <w:szCs w:val="20"/>
         </w:rPr>
         <w:t>${</w:t>
       </w:r>
       <w:r>
         <w:rPr>
           <w:rFonts w:ascii="Times New Roman" w:hAnsi="Times New Roman"/>
+          <w:sz w:val="20"/>
+          <w:szCs w:val="20"/>
           <w:lang w:val="en-US"/>
         </w:rPr>
         <w:t>COMPNAME</w:t>
@@ -295,6 +379,8 @@
       <w:r>
         <w:rPr>
           <w:rFonts w:ascii="Times New Roman" w:hAnsi="Times New Roman"/>
+          <w:sz w:val="20"/>
+          <w:szCs w:val="20"/>
         </w:rPr>
         <w:t xml:space="preserve">}, именуемое в дальнейшем </w:t>
       </w:r>
@@ -302,18 +388,24 @@
         <w:rPr>
           <w:rFonts w:ascii="Times New Roman" w:hAnsi="Times New Roman"/>
           <w:b/>
+          <w:sz w:val="20"/>
+          <w:szCs w:val="20"/>
         </w:rPr>
         <w:t>Исполнитель</w:t>
       </w:r>
       <w:r>
         <w:rPr>
           <w:rFonts w:ascii="Times New Roman" w:hAnsi="Times New Roman"/>
+          <w:sz w:val="20"/>
+          <w:szCs w:val="20"/>
         </w:rPr>
         <w:t>, в лице ${</w:t>
       </w:r>
       <w:r>
         <w:rPr>
           <w:rFonts w:ascii="Times New Roman" w:hAnsi="Times New Roman"/>
+          <w:sz w:val="20"/>
+          <w:szCs w:val="20"/>
           <w:lang w:val="en-US"/>
         </w:rPr>
         <w:t>EMPNAME</w:t>
@@ -321,12 +413,16 @@
       <w:r>
         <w:rPr>
           <w:rFonts w:ascii="Times New Roman" w:hAnsi="Times New Roman"/>
+          <w:sz w:val="20"/>
+          <w:szCs w:val="20"/>
         </w:rPr>
         <w:t>}, ${</w:t>
       </w:r>
       <w:r>
         <w:rPr>
           <w:rFonts w:ascii="Times New Roman" w:hAnsi="Times New Roman"/>
+          <w:sz w:val="20"/>
+          <w:szCs w:val="20"/>
           <w:lang w:val="en-US"/>
         </w:rPr>
         <w:t>EMPSEX</w:t>
@@ -334,12 +430,16 @@
       <w:r>
         <w:rPr>
           <w:rFonts w:ascii="Times New Roman" w:hAnsi="Times New Roman"/>
+          <w:sz w:val="20"/>
+          <w:szCs w:val="20"/>
         </w:rPr>
         <w:t>} на основании ${</w:t>
       </w:r>
       <w:r>
         <w:rPr>
           <w:rFonts w:ascii="Times New Roman" w:hAnsi="Times New Roman"/>
+          <w:sz w:val="20"/>
+          <w:szCs w:val="20"/>
           <w:lang w:val="en-US"/>
         </w:rPr>
         <w:t>EMPDOV</w:t>
@@ -347,16 +447,10 @@
       <w:r>
         <w:rPr>
           <w:rFonts w:ascii="Times New Roman" w:hAnsi="Times New Roman"/>
-        </w:rPr>
-        <w:t>}</w:t>
-      </w:r>
-      <w:r>
-        <w:rPr>
-          <w:rFonts w:ascii="Times New Roman" w:hAnsi="Times New Roman"/>
-          <w:sz w:val="20"/>
-          <w:szCs w:val="20"/>
-        </w:rPr>
-        <w:t xml:space="preserve">, с другой стороны, </w:t>
+          <w:sz w:val="20"/>
+          <w:szCs w:val="20"/>
+        </w:rPr>
+        <w:t xml:space="preserve">}, с другой стороны, </w:t>
       </w:r>
     </w:p>
     <w:p>
@@ -412,7 +506,15 @@
           <w:sz w:val="20"/>
           <w:szCs w:val="20"/>
         </w:rPr>
-        <w:t xml:space="preserve">1.1. На основании ст.428 ГК РФ Настоящий Договор является договором присоединения и состоит из настоящих Индивидуальных условий (далее Индивидуальные условия, сокращенно ИУ) и Общих условий Договора оказания услуг, заключаемого в рамках сопровождения процедуры Банкротства физических лиц. В рамках ИУ применяются термины и определения, предусмотренные разделом 1 Общих условий. Во всем, что не предусмотрено Индивидуальными условиями, Стороны руководствуются положениями Общих условий, которые являются неотъемлемой частью Договора и размещены на интернет-сайте </w:t>
+        <w:t>1.1. На основании ст.428 ГК РФ Настоящий Договор является договором</w:t>
+      </w:r>
+      <w:r>
+        <w:rPr>
+          <w:rFonts w:ascii="Times New Roman" w:hAnsi="Times New Roman"/>
+          <w:sz w:val="20"/>
+          <w:szCs w:val="20"/>
+        </w:rPr>
+        <w:t xml:space="preserve"> присоединения и состоит из настоящих Индивидуальных условий (далее Индивидуальные условия, сокращенно ИУ) и Общих условий Договора оказания услуг, заключаемого в рамках сопровождения процедуры Банкротства физических лиц. В рамках ИУ применяются термины и определения, предусмотренные разделом 1 Общих условий. Во всем, что не предусмотрено Индивидуальными условиями, Стороны руководствуются положениями Общих условий, которые являются неотъемлемой частью Договора и размещены на интернет-сайте </w:t>
       </w:r>
       <w:hyperlink r:id="rId8">
         <w:r>
@@ -441,7 +543,17 @@
           <w:sz w:val="20"/>
           <w:szCs w:val="20"/>
         </w:rPr>
-        <w:t>, а также в офисах компании.</w:t>
+        <w:t>, а также в офиса</w:t>
+      </w:r>
+      <w:bookmarkStart w:id="0" w:name="_GoBack"/>
+      <w:bookmarkEnd w:id="0"/>
+      <w:r>
+        <w:rPr>
+          <w:rFonts w:ascii="Times New Roman" w:hAnsi="Times New Roman"/>
+          <w:sz w:val="20"/>
+          <w:szCs w:val="20"/>
+        </w:rPr>
+        <w:t>х компании.</w:t>
       </w:r>
     </w:p>
     <w:p>
@@ -1129,17 +1241,7 @@
           <w:sz w:val="20"/>
           <w:szCs w:val="20"/>
         </w:rPr>
-        <w:t>2.2.2. Выдать Исполнителю доверенность (доверенности) на совершение юридических действий, предусмотренных настоящим Договором, соответств</w:t>
-      </w:r>
-      <w:bookmarkStart w:id="0" w:name="_GoBack"/>
-      <w:bookmarkEnd w:id="0"/>
-      <w:r>
-        <w:rPr>
-          <w:rFonts w:ascii="Times New Roman" w:hAnsi="Times New Roman"/>
-          <w:sz w:val="20"/>
-          <w:szCs w:val="20"/>
-        </w:rPr>
-        <w:t>ующую предоставленному Заказчику образцу.</w:t>
+        <w:t>2.2.2. Выдать Исполнителю доверенность (доверенности) на совершение юридических действий, предусмотренных настоящим Договором, соответствующую предоставленному Заказчику образцу.</w:t>
       </w:r>
     </w:p>
     <w:p>
@@ -11202,6 +11304,24 @@
     <w:p>
       <w:pPr>
         <w:spacing w:after="0" w:line="240" w:lineRule="auto"/>
+        <w:rPr>
+          <w:rFonts w:ascii="Times New Roman" w:hAnsi="Times New Roman"/>
+          <w:sz w:val="20"/>
+          <w:szCs w:val="20"/>
+        </w:rPr>
+      </w:pPr>
+      <w:r>
+        <w:rPr>
+          <w:rFonts w:ascii="Times New Roman" w:hAnsi="Times New Roman"/>
+          <w:sz w:val="20"/>
+          <w:szCs w:val="20"/>
+        </w:rPr>
+        <w:br w:type="page"/>
+      </w:r>
+    </w:p>
+    <w:p>
+      <w:pPr>
+        <w:spacing w:after="0" w:line="240" w:lineRule="auto"/>
         <w:jc w:val="right"/>
         <w:rPr>
           <w:rFonts w:ascii="Times New Roman" w:hAnsi="Times New Roman"/>
@@ -11215,6 +11335,7 @@
           <w:sz w:val="20"/>
           <w:szCs w:val="20"/>
         </w:rPr>
+        <w:lastRenderedPageBreak/>
         <w:t>Приложение №</w:t>
       </w:r>
       <w:r>
@@ -11356,7 +11477,6 @@
                 <w:sz w:val="20"/>
                 <w:szCs w:val="20"/>
               </w:rPr>
-              <w:lastRenderedPageBreak/>
               <w:t>№ п/п</w:t>
             </w:r>
           </w:p>
@@ -12636,6 +12756,7 @@
                 <w:sz w:val="20"/>
                 <w:szCs w:val="20"/>
               </w:rPr>
+              <w:lastRenderedPageBreak/>
               <w:t>20.</w:t>
             </w:r>
           </w:p>
@@ -12748,7 +12869,6 @@
                 <w:sz w:val="20"/>
                 <w:szCs w:val="20"/>
               </w:rPr>
-              <w:lastRenderedPageBreak/>
               <w:t>22.</w:t>
             </w:r>
           </w:p>
@@ -18510,7 +18630,7 @@
 </file>
 
 <file path=customXml/itemProps1.xml><?xml version="1.0" encoding="utf-8"?>
-<ds:datastoreItem xmlns:ds="http://schemas.openxmlformats.org/officeDocument/2006/customXml" ds:itemID="{F0056034-3D14-4AFA-96DA-ACA35ACC872C}">
+<ds:datastoreItem xmlns:ds="http://schemas.openxmlformats.org/officeDocument/2006/customXml" ds:itemID="{CF19E11D-C3F9-4C87-A0BD-1EC42A9EABFB}">
   <ds:schemaRefs>
     <ds:schemaRef ds:uri="http://schemas.openxmlformats.org/officeDocument/2006/bibliography"/>
   </ds:schemaRefs>
